--- a/labs/07/lab07.docx
+++ b/labs/07/lab07.docx
@@ -2,8 +2,6 @@
 <file path=word/document.xml><?xml version="1.0" encoding="utf-8"?>
 <w:document xmlns:wpc="http://schemas.microsoft.com/office/word/2010/wordprocessingCanvas" xmlns:mc="http://schemas.openxmlformats.org/markup-compatibility/2006" xmlns:o="urn:schemas-microsoft-com:office:office" xmlns:r="http://schemas.openxmlformats.org/officeDocument/2006/relationships" xmlns:m="http://schemas.openxmlformats.org/officeDocument/2006/math" xmlns:v="urn:schemas-microsoft-com:vml" xmlns:wp14="http://schemas.microsoft.com/office/word/2010/wordprocessingDrawing" xmlns:wp="http://schemas.openxmlformats.org/drawingml/2006/wordprocessingDrawing" xmlns:w10="urn:schemas-microsoft-com:office:word" xmlns:w="http://schemas.openxmlformats.org/wordprocessingml/2006/main" xmlns:w14="http://schemas.microsoft.com/office/word/2010/wordml" xmlns:w15="http://schemas.microsoft.com/office/word/2012/wordml" xmlns:wpg="http://schemas.microsoft.com/office/word/2010/wordprocessingGroup" xmlns:wpi="http://schemas.microsoft.com/office/word/2010/wordprocessingInk" xmlns:wne="http://schemas.microsoft.com/office/word/2006/wordml" xmlns:wps="http://schemas.microsoft.com/office/word/2010/wordprocessingShape" mc:Ignorable="w14 w15 wp14">
   <w:body>
-    <w:bookmarkStart w:id="0" w:name="_GoBack"/>
-    <w:bookmarkEnd w:id="0"/>
     <w:p>
       <w:pPr>
         <w:pStyle w:val="TOC1"/>
@@ -382,8 +380,8 @@
       <w:r>
         <w:fldChar w:fldCharType="end"/>
       </w:r>
+      <w:bookmarkStart w:id="0" w:name="_Toc514352384"/>
       <w:bookmarkStart w:id="1" w:name="_Toc448196348"/>
-      <w:bookmarkStart w:id="2" w:name="_Toc514352384"/>
       <w:r>
         <w:t>Лабораторная работа №</w:t>
       </w:r>
@@ -399,7 +397,7 @@
       <w:r>
         <w:t>»</w:t>
       </w:r>
-      <w:bookmarkEnd w:id="2"/>
+      <w:bookmarkEnd w:id="0"/>
       <w:r>
         <w:t xml:space="preserve"> </w:t>
       </w:r>
@@ -463,43 +461,43 @@
       <w:pPr>
         <w:pStyle w:val="Heading2"/>
       </w:pPr>
-      <w:bookmarkStart w:id="3" w:name="_Toc448196349"/>
-      <w:bookmarkStart w:id="4" w:name="_Toc514352385"/>
+      <w:bookmarkStart w:id="2" w:name="_Toc448196349"/>
+      <w:bookmarkStart w:id="3" w:name="_Toc514352385"/>
       <w:r>
         <w:t>Обязательные задания</w:t>
       </w:r>
+      <w:bookmarkEnd w:id="2"/>
       <w:bookmarkEnd w:id="3"/>
+    </w:p>
+    <w:p>
+      <w:pPr>
+        <w:pStyle w:val="Heading3"/>
+      </w:pPr>
+      <w:bookmarkStart w:id="4" w:name="_Toc448196350"/>
+      <w:bookmarkStart w:id="5" w:name="_Toc514352386"/>
+      <w:r>
+        <w:t xml:space="preserve">Задание </w:t>
+      </w:r>
+      <w:r>
+        <w:t>1</w:t>
+      </w:r>
+      <w:r>
+        <w:t xml:space="preserve"> – </w:t>
+      </w:r>
       <w:bookmarkEnd w:id="4"/>
-    </w:p>
-    <w:p>
-      <w:pPr>
-        <w:pStyle w:val="Heading3"/>
-      </w:pPr>
-      <w:bookmarkStart w:id="5" w:name="_Toc448196350"/>
-      <w:bookmarkStart w:id="6" w:name="_Toc514352386"/>
-      <w:r>
-        <w:t xml:space="preserve">Задание </w:t>
-      </w:r>
-      <w:r>
-        <w:t>1</w:t>
-      </w:r>
-      <w:r>
-        <w:t xml:space="preserve"> – </w:t>
+      <w:r>
+        <w:t>Слайды</w:t>
+      </w:r>
+      <w:r>
+        <w:t xml:space="preserve"> </w:t>
+      </w:r>
+      <w:r>
+        <w:t xml:space="preserve">– 100 </w:t>
+      </w:r>
+      <w:r>
+        <w:t>баллов</w:t>
       </w:r>
       <w:bookmarkEnd w:id="5"/>
-      <w:r>
-        <w:t>Слайды</w:t>
-      </w:r>
-      <w:r>
-        <w:t xml:space="preserve"> </w:t>
-      </w:r>
-      <w:r>
-        <w:t xml:space="preserve">– 100 </w:t>
-      </w:r>
-      <w:r>
-        <w:t>баллов</w:t>
-      </w:r>
-      <w:bookmarkEnd w:id="6"/>
     </w:p>
     <w:p>
       <w:r>
@@ -950,11 +948,11 @@
       <w:pPr>
         <w:pStyle w:val="Heading4"/>
       </w:pPr>
-      <w:bookmarkStart w:id="7" w:name="_Toc514352387"/>
+      <w:bookmarkStart w:id="6" w:name="_Toc514352387"/>
       <w:r>
         <w:t>Бонус в 50 баллов за визуализацию слайда</w:t>
       </w:r>
-      <w:bookmarkEnd w:id="7"/>
+      <w:bookmarkEnd w:id="6"/>
     </w:p>
     <w:p>
       <w:r>
@@ -992,14 +990,14 @@
       <w:pPr>
         <w:pStyle w:val="Heading4"/>
       </w:pPr>
-      <w:bookmarkStart w:id="8" w:name="_Toc514352388"/>
+      <w:bookmarkStart w:id="7" w:name="_Toc514352388"/>
       <w:r>
         <w:t>Бонус в 30 баллов за юнит-тестирование класса «Группа фигур</w:t>
       </w:r>
       <w:r>
         <w:t>»</w:t>
       </w:r>
-      <w:bookmarkEnd w:id="8"/>
+      <w:bookmarkEnd w:id="7"/>
     </w:p>
     <w:p>
       <w:r>
@@ -1020,6 +1018,11 @@
       <w:r>
         <w:t>классо</w:t>
       </w:r>
+      <w:r>
+        <w:t>в</w:t>
+      </w:r>
+      <w:bookmarkStart w:id="8" w:name="_GoBack"/>
+      <w:bookmarkEnd w:id="8"/>
       <w:r>
         <w:t>.</w:t>
       </w:r>
@@ -3639,7 +3642,7 @@
 </file>
 
 <file path=customXml/itemProps1.xml><?xml version="1.0" encoding="utf-8"?>
-<ds:datastoreItem xmlns:ds="http://schemas.openxmlformats.org/officeDocument/2006/customXml" ds:itemID="{698AE495-EAFB-43DE-8CDD-330B1AE3C643}">
+<ds:datastoreItem xmlns:ds="http://schemas.openxmlformats.org/officeDocument/2006/customXml" ds:itemID="{023CDEC8-CB7B-4A2C-9735-4981671B3284}">
   <ds:schemaRefs>
     <ds:schemaRef ds:uri="http://schemas.openxmlformats.org/officeDocument/2006/bibliography"/>
   </ds:schemaRefs>
